--- a/封面.docx
+++ b/封面.docx
@@ -1209,14 +1209,7 @@
           <w:rFonts w:ascii="宋体" w:hAnsi="宋体" w:cs="宋体"/>
           <w:kern w:val="0"/>
         </w:rPr>
-        <w:t xml:space="preserve"> </w:t>
-      </w:r>
-      <w:r>
-        <w:rPr>
-          <w:rFonts w:ascii="宋体" w:hAnsi="宋体" w:cs="宋体"/>
-          <w:kern w:val="0"/>
-        </w:rPr>
-        <w:t>server数据库</w:t>
+        <w:t xml:space="preserve"> server数据库</w:t>
       </w:r>
       <w:r>
         <w:rPr>
@@ -1512,9 +1505,6 @@
       <w:pPr>
         <w:spacing w:beforeLines="0" w:before="0" w:afterLines="0" w:after="0" w:line="240" w:lineRule="auto"/>
         <w:ind w:firstLineChars="0" w:firstLine="420"/>
-        <w:rPr>
-          <w:rFonts w:hint="eastAsia"/>
-        </w:rPr>
       </w:pPr>
     </w:p>
     <w:p>
@@ -1889,36 +1879,96 @@
         <w:spacing w:beforeLines="0" w:before="0" w:afterLines="0" w:after="0" w:line="240" w:lineRule="auto"/>
         <w:ind w:firstLineChars="0" w:firstLine="0"/>
         <w:rPr>
+          <w:rFonts w:ascii="宋体" w:hAnsi="宋体" w:cs="宋体"/>
+          <w:kern w:val="0"/>
+        </w:rPr>
+      </w:pPr>
+      <w:r>
+        <w:t>Keywords:</w:t>
+      </w:r>
+      <w:r>
+        <w:rPr>
+          <w:rFonts w:ascii="宋体" w:hAnsi="宋体" w:cs="宋体"/>
+          <w:kern w:val="0"/>
+        </w:rPr>
+        <w:t xml:space="preserve"> blog system, Node.js, koa2.js, Vue, </w:t>
+      </w:r>
+      <w:proofErr w:type="spellStart"/>
+      <w:r>
+        <w:rPr>
+          <w:rFonts w:ascii="宋体" w:hAnsi="宋体" w:cs="宋体"/>
+          <w:kern w:val="0"/>
+        </w:rPr>
+        <w:t>Mysql</w:t>
+      </w:r>
+      <w:proofErr w:type="spellEnd"/>
+      <w:r>
+        <w:rPr>
+          <w:rFonts w:ascii="宋体" w:hAnsi="宋体" w:cs="宋体"/>
+          <w:kern w:val="0"/>
+        </w:rPr>
+        <w:t>, MVVM</w:t>
+      </w:r>
+    </w:p>
+    <w:p>
+      <w:pPr>
+        <w:spacing w:beforeLines="0" w:before="0" w:afterLines="0" w:after="0" w:line="240" w:lineRule="auto"/>
+        <w:ind w:firstLineChars="0" w:firstLine="0"/>
+        <w:rPr>
+          <w:rFonts w:ascii="宋体" w:hAnsi="宋体" w:cs="宋体"/>
+          <w:kern w:val="0"/>
+        </w:rPr>
+      </w:pPr>
+    </w:p>
+    <w:p>
+      <w:pPr>
+        <w:spacing w:beforeLines="0" w:before="0" w:afterLines="0" w:after="0" w:line="240" w:lineRule="auto"/>
+        <w:ind w:firstLineChars="0" w:firstLine="0"/>
+        <w:rPr>
+          <w:rFonts w:ascii="宋体" w:hAnsi="宋体" w:cs="宋体"/>
+          <w:kern w:val="0"/>
+        </w:rPr>
+      </w:pPr>
+    </w:p>
+    <w:p>
+      <w:pPr>
+        <w:spacing w:beforeLines="0" w:before="0" w:afterLines="0" w:after="0" w:line="240" w:lineRule="auto"/>
+        <w:ind w:firstLineChars="0" w:firstLine="0"/>
+        <w:rPr>
+          <w:rFonts w:ascii="宋体" w:hAnsi="宋体" w:cs="宋体"/>
+          <w:kern w:val="0"/>
+        </w:rPr>
+      </w:pPr>
+    </w:p>
+    <w:p>
+      <w:pPr>
+        <w:spacing w:beforeLines="0" w:before="0" w:afterLines="0" w:after="0" w:line="240" w:lineRule="auto"/>
+        <w:ind w:firstLineChars="0" w:firstLine="0"/>
+        <w:rPr>
+          <w:rFonts w:ascii="宋体" w:hAnsi="宋体" w:cs="宋体"/>
+          <w:kern w:val="0"/>
+        </w:rPr>
+      </w:pPr>
+    </w:p>
+    <w:p>
+      <w:pPr>
+        <w:spacing w:beforeLines="0" w:before="0" w:afterLines="0" w:after="0" w:line="240" w:lineRule="auto"/>
+        <w:ind w:firstLineChars="0" w:firstLine="0"/>
+        <w:rPr>
+          <w:rFonts w:ascii="宋体" w:hAnsi="宋体" w:cs="宋体"/>
+          <w:kern w:val="0"/>
+        </w:rPr>
+      </w:pPr>
+    </w:p>
+    <w:p>
+      <w:pPr>
+        <w:spacing w:beforeLines="0" w:before="0" w:afterLines="0" w:after="0" w:line="240" w:lineRule="auto"/>
+        <w:ind w:firstLineChars="0" w:firstLine="0"/>
+        <w:rPr>
           <w:rFonts w:ascii="宋体" w:hAnsi="宋体" w:cs="宋体" w:hint="eastAsia"/>
           <w:kern w:val="0"/>
         </w:rPr>
       </w:pPr>
-      <w:r>
-        <w:t>Keywords:</w:t>
-      </w:r>
-      <w:r>
-        <w:rPr>
-          <w:rFonts w:ascii="宋体" w:hAnsi="宋体" w:cs="宋体"/>
-          <w:kern w:val="0"/>
-        </w:rPr>
-        <w:t xml:space="preserve"> blog system, Node.js, koa2.js, Vue, </w:t>
-      </w:r>
-      <w:proofErr w:type="spellStart"/>
-      <w:r>
-        <w:rPr>
-          <w:rFonts w:ascii="宋体" w:hAnsi="宋体" w:cs="宋体"/>
-          <w:kern w:val="0"/>
-        </w:rPr>
-        <w:t>Mysql</w:t>
-      </w:r>
-      <w:proofErr w:type="spellEnd"/>
-      <w:r>
-        <w:rPr>
-          <w:rFonts w:ascii="宋体" w:hAnsi="宋体" w:cs="宋体"/>
-          <w:kern w:val="0"/>
-        </w:rPr>
-        <w:t>, MVVM</w:t>
-      </w:r>
     </w:p>
     <w:sectPr>
       <w:headerReference w:type="default" r:id="rId7"/>
